--- a/4_Diari/2023-09-29_nicolò.fadda.docx
+++ b/4_Diari/2023-09-29_nicolò.fadda.docx
@@ -293,6 +293,38 @@
               <w:t>Modificato il metodo che stampava caratteri random nella griglia, sostituiti i caratteri con dei trattini</w:t>
             </w:r>
           </w:p>
+          <w:p>
+            <w:pPr>
+              <w:pStyle w:val="Paragrafoelenco"/>
+              <w:numPr>
+                <w:ilvl w:val="0"/>
+                <w:numId w:val="21"/>
+              </w:numPr>
+              <w:rPr>
+                <w:rFonts w:ascii="Arial" w:hAnsi="Arial" w:cs="Arial"/>
+              </w:rPr>
+            </w:pPr>
+            <w:r>
+              <w:rPr>
+                <w:rFonts w:ascii="Arial" w:hAnsi="Arial" w:cs="Arial"/>
+              </w:rPr>
+              <w:t>Aggiunta classe “</w:t>
+            </w:r>
+            <w:proofErr w:type="spellStart"/>
+            <w:r>
+              <w:rPr>
+                <w:rFonts w:ascii="Arial" w:hAnsi="Arial" w:cs="Arial"/>
+              </w:rPr>
+              <w:t>controls</w:t>
+            </w:r>
+            <w:proofErr w:type="spellEnd"/>
+            <w:r>
+              <w:rPr>
+                <w:rFonts w:ascii="Arial" w:hAnsi="Arial" w:cs="Arial"/>
+              </w:rPr>
+              <w:t>”, classe separata per i vari controlli</w:t>
+            </w:r>
+          </w:p>
         </w:tc>
       </w:tr>
       <w:bookmarkEnd w:id="0"/>
@@ -396,8 +428,6 @@
               </w:rPr>
               <w:t>.</w:t>
             </w:r>
-            <w:bookmarkStart w:id="3" w:name="_GoBack"/>
-            <w:bookmarkEnd w:id="3"/>
             <w:r>
               <w:rPr>
                 <w:rFonts w:ascii="Arial" w:hAnsi="Arial" w:cs="Arial"/>
@@ -409,6 +439,24 @@
                 <w:rFonts w:ascii="Arial" w:hAnsi="Arial" w:cs="Arial"/>
               </w:rPr>
               <w:t xml:space="preserve"> e senza sovrapposizioni.</w:t>
+            </w:r>
+          </w:p>
+          <w:p>
+            <w:pPr>
+              <w:pStyle w:val="Paragrafoelenco"/>
+              <w:numPr>
+                <w:ilvl w:val="0"/>
+                <w:numId w:val="21"/>
+              </w:numPr>
+              <w:rPr>
+                <w:rFonts w:ascii="Arial" w:hAnsi="Arial" w:cs="Arial"/>
+              </w:rPr>
+            </w:pPr>
+            <w:r>
+              <w:rPr>
+                <w:rFonts w:ascii="Arial" w:hAnsi="Arial" w:cs="Arial"/>
+              </w:rPr>
+              <w:t>Dopo aver controllato il codice con il professore ho notato che sbagliavo nel fare alcune cose come il nome dei metodi, se l’inserimento delle parole fallisce mettevo in una colonna a caso le parole, … e quindi ho dovuto modificare il codice intero</w:t>
             </w:r>
           </w:p>
         </w:tc>
@@ -526,6 +574,14 @@
                 <w:rFonts w:ascii="Arial" w:hAnsi="Arial" w:cs="Arial"/>
               </w:rPr>
             </w:pPr>
+            <w:r>
+              <w:rPr>
+                <w:rFonts w:ascii="Arial" w:hAnsi="Arial" w:cs="Arial"/>
+              </w:rPr>
+              <w:t>Da inserire la diagonale inversa e prendere le parole da un file</w:t>
+            </w:r>
+            <w:bookmarkStart w:id="3" w:name="_GoBack"/>
+            <w:bookmarkEnd w:id="3"/>
           </w:p>
         </w:tc>
       </w:tr>
@@ -4262,6 +4318,7 @@
     <w:rsid w:val="00F902BF"/>
     <w:rsid w:val="00F93792"/>
     <w:rsid w:val="00FA1CED"/>
+    <w:rsid w:val="00FA7186"/>
     <w:rsid w:val="00FC1BC6"/>
     <w:rsid w:val="00FD1B19"/>
   </w:rsids>
@@ -5057,7 +5114,7 @@
 </file>
 
 <file path=customXml/itemProps1.xml><?xml version="1.0" encoding="utf-8"?>
-<ds:datastoreItem xmlns:ds="http://schemas.openxmlformats.org/officeDocument/2006/customXml" ds:itemID="{8524950B-E6FC-40EE-B5F4-F9E1F711A987}">
+<ds:datastoreItem xmlns:ds="http://schemas.openxmlformats.org/officeDocument/2006/customXml" ds:itemID="{990D156F-89A9-49C4-A04A-9FEAC4E2823B}">
   <ds:schemaRefs>
     <ds:schemaRef ds:uri="http://schemas.openxmlformats.org/officeDocument/2006/bibliography"/>
   </ds:schemaRefs>
